--- a/MurtuzaAlam_Project2.docx
+++ b/MurtuzaAlam_Project2.docx
@@ -31,21 +31,12 @@
           <w:sz w:val="56"/>
         </w:rPr>
       </w:pPr>
-      <w:proofErr w:type="spellStart"/>
       <w:r>
         <w:rPr>
           <w:color w:val="767171" w:themeColor="background2" w:themeShade="80"/>
           <w:sz w:val="56"/>
         </w:rPr>
-        <w:t>Techvanto</w:t>
-      </w:r>
-      <w:proofErr w:type="spellEnd"/>
-      <w:r>
-        <w:rPr>
-          <w:color w:val="767171" w:themeColor="background2" w:themeShade="80"/>
-          <w:sz w:val="56"/>
-        </w:rPr>
-        <w:t xml:space="preserve"> Academy</w:t>
+        <w:t>Techvanto Academy</w:t>
       </w:r>
     </w:p>
     <w:p>
@@ -65,11 +56,10 @@
       </w:r>
     </w:p>
     <w:p>
-      <w:proofErr w:type="spellStart"/>
+      <w:bookmarkStart w:id="0" w:name="_Hlk83121942"/>
       <w:r>
         <w:t>Techvanto</w:t>
       </w:r>
-      <w:proofErr w:type="spellEnd"/>
       <w:r>
         <w:t xml:space="preserve"> Academy</w:t>
       </w:r>
@@ -77,15 +67,21 @@
         <w:t xml:space="preserve"> is a</w:t>
       </w:r>
       <w:r>
-        <w:t xml:space="preserve">n </w:t>
+        <w:t xml:space="preserve">n Edtech </w:t>
       </w:r>
-      <w:proofErr w:type="spellStart"/>
       <w:r>
-        <w:t>Edtech</w:t>
+        <w:t xml:space="preserve">startup </w:t>
       </w:r>
-      <w:proofErr w:type="spellEnd"/>
       <w:r>
-        <w:t xml:space="preserve"> company which allows different types of services  in an online and offline modes. The services </w:t>
+        <w:t xml:space="preserve">company which allows different types of </w:t>
+      </w:r>
+      <w:proofErr w:type="gramStart"/>
+      <w:r>
+        <w:t>services  in</w:t>
+      </w:r>
+      <w:proofErr w:type="gramEnd"/>
+      <w:r>
+        <w:t xml:space="preserve"> an online and offline modes. The services </w:t>
       </w:r>
       <w:proofErr w:type="gramStart"/>
       <w:r>
@@ -99,6 +95,7 @@
         <w:t xml:space="preserve"> for their major/minor projects development.</w:t>
       </w:r>
     </w:p>
+    <w:bookmarkEnd w:id="0"/>
     <w:p>
       <w:pPr>
         <w:pStyle w:val="Heading1"/>
@@ -5818,24 +5815,6 @@
 </file>
 
 <file path=customXml/item1.xml><?xml version="1.0" encoding="utf-8"?>
-<p:properties xmlns:p="http://schemas.microsoft.com/office/2006/metadata/properties" xmlns:xsi="http://www.w3.org/2001/XMLSchema-instance" xmlns:pc="http://schemas.microsoft.com/office/infopath/2007/PartnerControls">
-  <documentManagement>
-    <_ip_UnifiedCompliancePolicyUIAction xmlns="http://schemas.microsoft.com/sharepoint/v3" xsi:nil="true"/>
-    <_ip_UnifiedCompliancePolicyProperties xmlns="http://schemas.microsoft.com/sharepoint/v3" xsi:nil="true"/>
-  </documentManagement>
-</p:properties>
-</file>
-
-<file path=customXml/item2.xml><?xml version="1.0" encoding="utf-8"?>
-<?mso-contentType ?>
-<FormTemplates xmlns="http://schemas.microsoft.com/sharepoint/v3/contenttype/forms">
-  <Display>DocumentLibraryForm</Display>
-  <Edit>DocumentLibraryForm</Edit>
-  <New>DocumentLibraryForm</New>
-</FormTemplates>
-</file>
-
-<file path=customXml/item3.xml><?xml version="1.0" encoding="utf-8"?>
 <ct:contentTypeSchema xmlns:ct="http://schemas.microsoft.com/office/2006/metadata/contentType" xmlns:ma="http://schemas.microsoft.com/office/2006/metadata/properties/metaAttributes" ct:_="" ma:_="" ma:contentTypeName="Document" ma:contentTypeID="0x010100DEEA25CC0A0AC24199CDC46C25B8B0BC" ma:contentTypeVersion="10" ma:contentTypeDescription="Create a new document." ma:contentTypeScope="" ma:versionID="e3b47856d4cf355c0dacb39e1084d14f">
   <xsd:schema xmlns:xsd="http://www.w3.org/2001/XMLSchema" xmlns:xs="http://www.w3.org/2001/XMLSchema" xmlns:p="http://schemas.microsoft.com/office/2006/metadata/properties" xmlns:ns1="http://schemas.microsoft.com/sharepoint/v3" xmlns:ns2="6dc4bcd6-49db-4c07-9060-8acfc67cef9f" xmlns:ns3="fb0879af-3eba-417a-a55a-ffe6dcd6ca77" targetNamespace="http://schemas.microsoft.com/office/2006/metadata/properties" ma:root="true" ma:fieldsID="a845a615265fdb1f7b12cc65ac20ecbd" ns1:_="" ns2:_="" ns3:_="">
     <xsd:import namespace="http://schemas.microsoft.com/sharepoint/v3"/>
@@ -6043,25 +6022,25 @@
 </ct:contentTypeSchema>
 </file>
 
-<file path=customXml/itemProps1.xml><?xml version="1.0" encoding="utf-8"?>
-<ds:datastoreItem xmlns:ds="http://schemas.openxmlformats.org/officeDocument/2006/customXml" ds:itemID="{BA075BD4-F53C-4E01-9EDE-4652C8A1FE4B}">
-  <ds:schemaRefs>
-    <ds:schemaRef ds:uri="http://schemas.microsoft.com/office/2006/metadata/properties"/>
-    <ds:schemaRef ds:uri="http://schemas.microsoft.com/office/infopath/2007/PartnerControls"/>
-    <ds:schemaRef ds:uri="http://schemas.microsoft.com/sharepoint/v3"/>
-  </ds:schemaRefs>
-</ds:datastoreItem>
+<file path=customXml/item2.xml><?xml version="1.0" encoding="utf-8"?>
+<?mso-contentType ?>
+<FormTemplates xmlns="http://schemas.microsoft.com/sharepoint/v3/contenttype/forms">
+  <Display>DocumentLibraryForm</Display>
+  <Edit>DocumentLibraryForm</Edit>
+  <New>DocumentLibraryForm</New>
+</FormTemplates>
 </file>
 
-<file path=customXml/itemProps2.xml><?xml version="1.0" encoding="utf-8"?>
-<ds:datastoreItem xmlns:ds="http://schemas.openxmlformats.org/officeDocument/2006/customXml" ds:itemID="{3D40F5E8-4448-4982-82F4-146B74EB9EB7}">
-  <ds:schemaRefs>
-    <ds:schemaRef ds:uri="http://schemas.microsoft.com/sharepoint/v3/contenttype/forms"/>
-  </ds:schemaRefs>
-</ds:datastoreItem>
+<file path=customXml/item3.xml><?xml version="1.0" encoding="utf-8"?>
+<p:properties xmlns:p="http://schemas.microsoft.com/office/2006/metadata/properties" xmlns:xsi="http://www.w3.org/2001/XMLSchema-instance" xmlns:pc="http://schemas.microsoft.com/office/infopath/2007/PartnerControls">
+  <documentManagement>
+    <_ip_UnifiedCompliancePolicyUIAction xmlns="http://schemas.microsoft.com/sharepoint/v3" xsi:nil="true"/>
+    <_ip_UnifiedCompliancePolicyProperties xmlns="http://schemas.microsoft.com/sharepoint/v3" xsi:nil="true"/>
+  </documentManagement>
+</p:properties>
 </file>
 
-<file path=customXml/itemProps3.xml><?xml version="1.0" encoding="utf-8"?>
+<file path=customXml/itemProps1.xml><?xml version="1.0" encoding="utf-8"?>
 <ds:datastoreItem xmlns:ds="http://schemas.openxmlformats.org/officeDocument/2006/customXml" ds:itemID="{D7D55E06-64DA-42F3-AD6E-D3DC24069E4B}">
   <ds:schemaRefs>
     <ds:schemaRef ds:uri="http://schemas.microsoft.com/office/2006/metadata/contentType"/>
@@ -6079,4 +6058,22 @@
     <ds:schemaRef ds:uri="http://schemas.microsoft.com/internal/obd"/>
   </ds:schemaRefs>
 </ds:datastoreItem>
+</file>
+
+<file path=customXml/itemProps2.xml><?xml version="1.0" encoding="utf-8"?>
+<ds:datastoreItem xmlns:ds="http://schemas.openxmlformats.org/officeDocument/2006/customXml" ds:itemID="{3D40F5E8-4448-4982-82F4-146B74EB9EB7}">
+  <ds:schemaRefs>
+    <ds:schemaRef ds:uri="http://schemas.microsoft.com/sharepoint/v3/contenttype/forms"/>
+  </ds:schemaRefs>
+</ds:datastoreItem>
+</file>
+
+<file path=customXml/itemProps3.xml><?xml version="1.0" encoding="utf-8"?>
+<ds:datastoreItem xmlns:ds="http://schemas.openxmlformats.org/officeDocument/2006/customXml" ds:itemID="{BA075BD4-F53C-4E01-9EDE-4652C8A1FE4B}">
+  <ds:schemaRefs>
+    <ds:schemaRef ds:uri="http://schemas.microsoft.com/office/2006/metadata/properties"/>
+    <ds:schemaRef ds:uri="http://schemas.microsoft.com/office/infopath/2007/PartnerControls"/>
+    <ds:schemaRef ds:uri="http://schemas.microsoft.com/sharepoint/v3"/>
+  </ds:schemaRefs>
+</ds:datastoreItem>
 </file>